--- a/Documentation/Diagrams/Use Cases/EditTask_USE_CASE.docx
+++ b/Documentation/Diagrams/Use Cases/EditTask_USE_CASE.docx
@@ -54,10 +54,7 @@
               <w:widowControl w:val="0"/>
             </w:pPr>
             <w:r>
-              <w:t>Edit</w:t>
-            </w:r>
-            <w:r>
-              <w:t xml:space="preserve"> Task</w:t>
+              <w:t>Edit Task</w:t>
             </w:r>
           </w:p>
         </w:tc>
@@ -428,10 +425,10 @@
           <w:noProof/>
         </w:rPr>
         <w:drawing>
-          <wp:inline distT="0" distB="0" distL="0" distR="0" wp14:anchorId="4EED2E5E" wp14:editId="506F78AC">
-            <wp:extent cx="5181600" cy="1952625"/>
-            <wp:effectExtent l="0" t="0" r="0" b="9525"/>
-            <wp:docPr id="1015834077" name="Picture 1" descr="A diagram of a task&#10;&#10;Description automatically generated"/>
+          <wp:inline distT="0" distB="0" distL="0" distR="0" wp14:anchorId="68321E04" wp14:editId="5BE0A0B3">
+            <wp:extent cx="5943600" cy="2204720"/>
+            <wp:effectExtent l="0" t="0" r="0" b="5080"/>
+            <wp:docPr id="195368037" name="Picture 1" descr="A diagram of a diagram&#10;&#10;Description automatically generated"/>
             <wp:cNvGraphicFramePr>
               <a:graphicFrameLocks xmlns:a="http://schemas.openxmlformats.org/drawingml/2006/main" noChangeAspect="1"/>
             </wp:cNvGraphicFramePr>
@@ -439,7 +436,7 @@
               <a:graphicData uri="http://schemas.openxmlformats.org/drawingml/2006/picture">
                 <pic:pic xmlns:pic="http://schemas.openxmlformats.org/drawingml/2006/picture">
                   <pic:nvPicPr>
-                    <pic:cNvPr id="1015834077" name="Picture 1" descr="A diagram of a task&#10;&#10;Description automatically generated"/>
+                    <pic:cNvPr id="195368037" name="Picture 1" descr="A diagram of a diagram&#10;&#10;Description automatically generated"/>
                     <pic:cNvPicPr/>
                   </pic:nvPicPr>
                   <pic:blipFill>
@@ -457,7 +454,7 @@
                   <pic:spPr>
                     <a:xfrm>
                       <a:off x="0" y="0"/>
-                      <a:ext cx="5181600" cy="1952625"/>
+                      <a:ext cx="5943600" cy="2204720"/>
                     </a:xfrm>
                     <a:prstGeom prst="rect">
                       <a:avLst/>
